--- a/Идеи.docx
+++ b/Идеи.docx
@@ -15,20 +15,492 @@
     <w:p>
       <w:r>
         <w:lastRenderedPageBreak/>
-        <w:t>Некромант прикидывается чиновником и просит зачистить под его присмотром кладбище.</w:t>
-      </w:r>
-    </w:p>
+        <w:t>Некромант прикидывается чиновником и просит зачистить под его присмотром кладбище</w:t>
+      </w:r>
+      <w:r>
+        <w:t xml:space="preserve"> от нежити</w:t>
+      </w:r>
+      <w:r>
+        <w:t>.</w:t>
+      </w:r>
+      <w:r>
+        <w:t xml:space="preserve"> Фактически он </w:t>
+      </w:r>
+      <w:r>
+        <w:t>пытается сохранить мир в городке.</w:t>
+      </w:r>
+    </w:p>
+    <w:p>
+      <w:proofErr w:type="spellStart"/>
+      <w:r>
+        <w:t>Приключенцы</w:t>
+      </w:r>
+      <w:proofErr w:type="spellEnd"/>
+      <w:r>
+        <w:t xml:space="preserve"> приходят в город, где на входе обещают 20 000 золотых за </w:t>
+      </w:r>
+      <w:proofErr w:type="gramStart"/>
+      <w:r>
+        <w:t>информацию про</w:t>
+      </w:r>
+      <w:proofErr w:type="gramEnd"/>
+      <w:r>
+        <w:t xml:space="preserve"> темные силы, которые могут быть в городе. Это вызвано тем, что </w:t>
+      </w:r>
+      <w:proofErr w:type="gramStart"/>
+      <w:r>
+        <w:t>пол года</w:t>
+      </w:r>
+      <w:proofErr w:type="gramEnd"/>
+      <w:r>
+        <w:t xml:space="preserve"> назад на город напали </w:t>
+      </w:r>
+      <w:proofErr w:type="spellStart"/>
+      <w:r>
+        <w:t>культисты</w:t>
+      </w:r>
+      <w:proofErr w:type="spellEnd"/>
+      <w:r>
+        <w:t xml:space="preserve">/чернокнижники, поубивавшие половину стражи, кучу гражданских. И если бы не Жрица солнца </w:t>
+      </w:r>
+      <w:r>
+        <w:t>[</w:t>
+      </w:r>
+      <w:r>
+        <w:t>придумать имя</w:t>
+      </w:r>
+      <w:r>
+        <w:t>]</w:t>
+      </w:r>
+      <w:r>
+        <w:t>, кузнец, маг и владелец алхимической лавки, то всё могло бы быть ещё хуже.</w:t>
+      </w:r>
+    </w:p>
+    <w:p>
+      <w:r>
+        <w:t xml:space="preserve">На самом деле в ходе битвы жрицу сильно </w:t>
+      </w:r>
+      <w:proofErr w:type="gramStart"/>
+      <w:r>
+        <w:t>ранили</w:t>
+      </w:r>
+      <w:proofErr w:type="gramEnd"/>
+      <w:r>
+        <w:t xml:space="preserve"> и она умерла в подворотне. </w:t>
+      </w:r>
+      <w:proofErr w:type="spellStart"/>
+      <w:r>
+        <w:t>Допель</w:t>
+      </w:r>
+      <w:proofErr w:type="spellEnd"/>
+      <w:r>
+        <w:t xml:space="preserve">, который </w:t>
+      </w:r>
+      <w:proofErr w:type="gramStart"/>
+      <w:r>
+        <w:t>любит жить в этом городе понял</w:t>
+      </w:r>
+      <w:proofErr w:type="gramEnd"/>
+      <w:r>
+        <w:t xml:space="preserve">, что без подобного духовного лидера, город не выживет и впадет в анархию. Он отволок тело в своё потайное подземелье, где поместил в колбу с формалином в надежде, что её можно воскресить (на самом деле уже нельзя, только </w:t>
+      </w:r>
+      <w:proofErr w:type="spellStart"/>
+      <w:r>
+        <w:t>ввиде</w:t>
+      </w:r>
+      <w:proofErr w:type="spellEnd"/>
+      <w:r>
+        <w:t xml:space="preserve"> нежити)</w:t>
+      </w:r>
+    </w:p>
+    <w:p>
+      <w:r>
+        <w:t>Кузнец</w:t>
+      </w:r>
+      <w:r>
+        <w:t>-</w:t>
+      </w:r>
+      <w:proofErr w:type="spellStart"/>
+      <w:r>
+        <w:t>дворф</w:t>
+      </w:r>
+      <w:proofErr w:type="spellEnd"/>
+      <w:r>
+        <w:t xml:space="preserve"> дал всё свое оружие всем желающим. Благодаря этому город смог вооружить ополчение и выстоять.</w:t>
+      </w:r>
+      <w:r>
+        <w:t xml:space="preserve"> </w:t>
+      </w:r>
+      <w:proofErr w:type="gramStart"/>
+      <w:r>
+        <w:t>В последствии</w:t>
+      </w:r>
+      <w:proofErr w:type="gramEnd"/>
+      <w:r>
+        <w:t xml:space="preserve"> он был представлен к </w:t>
+      </w:r>
+      <w:proofErr w:type="spellStart"/>
+      <w:r>
+        <w:t>гос</w:t>
+      </w:r>
+      <w:proofErr w:type="spellEnd"/>
+      <w:r>
+        <w:t xml:space="preserve"> награде и ему было запрещено занижать свои товары меньше, чем в 2 раза больше, чем у остальных мастеров. Но ВСЕ в первую очередь шли к нему и, как ни странно, качество у него отменное. У него в помощниках гном крайне замкнутый и не разговорчивый.</w:t>
+      </w:r>
+      <w:r>
+        <w:br/>
+        <w:t xml:space="preserve"> </w:t>
+      </w:r>
+      <w:proofErr w:type="spellStart"/>
+      <w:r>
+        <w:t>Дворф</w:t>
+      </w:r>
+      <w:proofErr w:type="spellEnd"/>
+      <w:r>
+        <w:t xml:space="preserve"> б</w:t>
+      </w:r>
+      <w:r>
+        <w:t xml:space="preserve">ыл убит убийцей по заказу конкурента, который позже уехал из города (на самом деле конкурент закопан под городским оврагом, а «уезжал» </w:t>
+      </w:r>
+      <w:proofErr w:type="spellStart"/>
+      <w:r>
+        <w:t>допель</w:t>
+      </w:r>
+      <w:proofErr w:type="spellEnd"/>
+      <w:r>
+        <w:t xml:space="preserve">). На самом деле именно гном делает всё оружие в отсутствие </w:t>
+      </w:r>
+      <w:proofErr w:type="spellStart"/>
+      <w:proofErr w:type="gramStart"/>
+      <w:r>
+        <w:t>допеля</w:t>
+      </w:r>
+      <w:proofErr w:type="spellEnd"/>
+      <w:proofErr w:type="gramEnd"/>
+      <w:r>
+        <w:t xml:space="preserve"> и он с ним в </w:t>
+      </w:r>
+      <w:proofErr w:type="spellStart"/>
+      <w:r>
+        <w:t>зговоре</w:t>
+      </w:r>
+      <w:proofErr w:type="spellEnd"/>
+      <w:r>
+        <w:t xml:space="preserve"> по поддержанию порядка в городе.</w:t>
+      </w:r>
+    </w:p>
+    <w:p>
+      <w:r>
+        <w:t xml:space="preserve">Маг во время битвы активно захватывал нападающих магическими путами. Вскоре после </w:t>
+      </w:r>
+      <w:proofErr w:type="spellStart"/>
+      <w:r>
+        <w:t>битвыпонял</w:t>
+      </w:r>
+      <w:proofErr w:type="spellEnd"/>
+      <w:r>
+        <w:t xml:space="preserve">, что жрицу подменяют, прижал </w:t>
+      </w:r>
+      <w:proofErr w:type="spellStart"/>
+      <w:r>
+        <w:t>допеля</w:t>
+      </w:r>
+      <w:proofErr w:type="spellEnd"/>
+      <w:r>
+        <w:t xml:space="preserve"> и согласился с его мотивацией. Был отравлен </w:t>
+      </w:r>
+      <w:proofErr w:type="gramStart"/>
+      <w:r>
+        <w:t>и</w:t>
+      </w:r>
+      <w:proofErr w:type="gramEnd"/>
+      <w:r>
+        <w:t xml:space="preserve"> понимая, что вот-вот умрет, телепортировался к </w:t>
+      </w:r>
+      <w:proofErr w:type="spellStart"/>
+      <w:r>
+        <w:t>допелю</w:t>
+      </w:r>
+      <w:proofErr w:type="spellEnd"/>
+      <w:r>
+        <w:t xml:space="preserve"> в подземелье,</w:t>
+      </w:r>
+      <w:r>
+        <w:t xml:space="preserve"> </w:t>
+      </w:r>
+      <w:r>
+        <w:t xml:space="preserve">оставил просьбу подменить и  вошел в </w:t>
+      </w:r>
+      <w:proofErr w:type="spellStart"/>
+      <w:r>
+        <w:t>стазис</w:t>
+      </w:r>
+      <w:proofErr w:type="spellEnd"/>
+      <w:r>
+        <w:t xml:space="preserve"> в надежде на появления хорошего волшебника, который сможет придумать за несколько секунд противоядие</w:t>
+      </w:r>
+      <w:r>
+        <w:t xml:space="preserve">. Индикатор мастера является тот, кто сможет снять </w:t>
+      </w:r>
+      <w:proofErr w:type="spellStart"/>
+      <w:r>
+        <w:t>стазис</w:t>
+      </w:r>
+      <w:proofErr w:type="spellEnd"/>
+      <w:r>
+        <w:t xml:space="preserve">. </w:t>
+      </w:r>
+      <w:proofErr w:type="spellStart"/>
+      <w:r>
+        <w:t>Допель</w:t>
+      </w:r>
+      <w:proofErr w:type="spellEnd"/>
+      <w:r>
+        <w:t xml:space="preserve"> пытался подобрать противоядие, но снять </w:t>
+      </w:r>
+      <w:proofErr w:type="spellStart"/>
+      <w:r>
+        <w:t>стазис</w:t>
+      </w:r>
+      <w:proofErr w:type="spellEnd"/>
+      <w:r>
+        <w:t xml:space="preserve"> не смог (его версия не верна). </w:t>
+      </w:r>
+      <w:proofErr w:type="spellStart"/>
+      <w:r>
+        <w:t>Приключенцы</w:t>
+      </w:r>
+      <w:proofErr w:type="spellEnd"/>
+      <w:r>
+        <w:t xml:space="preserve"> могут расследовать данный случай и в случае успеха </w:t>
+      </w:r>
+      <w:proofErr w:type="spellStart"/>
+      <w:r>
+        <w:t>расколдования</w:t>
+      </w:r>
+      <w:proofErr w:type="spellEnd"/>
+      <w:r>
+        <w:t xml:space="preserve"> волшебника, могут попытаться обезвредить яд.</w:t>
+      </w:r>
+      <w:r>
+        <w:br/>
+      </w:r>
+      <w:proofErr w:type="spellStart"/>
+      <w:r>
+        <w:t>Кв</w:t>
+      </w:r>
+      <w:proofErr w:type="spellEnd"/>
+      <w:r>
+        <w:t xml:space="preserve"> по снятию </w:t>
+      </w:r>
+      <w:proofErr w:type="spellStart"/>
+      <w:r>
+        <w:t>стазиса</w:t>
+      </w:r>
+      <w:proofErr w:type="spellEnd"/>
+      <w:r>
+        <w:t xml:space="preserve"> заключается в проникновении в дом мага (</w:t>
+      </w:r>
+      <w:proofErr w:type="spellStart"/>
+      <w:r>
+        <w:t>допель</w:t>
+      </w:r>
+      <w:proofErr w:type="spellEnd"/>
+      <w:r>
+        <w:t xml:space="preserve"> боится магических ловушек от воров и потому не пошел), поиске инфы про </w:t>
+      </w:r>
+      <w:proofErr w:type="spellStart"/>
+      <w:r>
+        <w:t>стазис</w:t>
+      </w:r>
+      <w:proofErr w:type="spellEnd"/>
+      <w:r>
+        <w:t xml:space="preserve">, поиску  ключа (перо синицы под столом). После надо провести ритуал по определенному </w:t>
+      </w:r>
+      <w:proofErr w:type="spellStart"/>
+      <w:r>
+        <w:t>зачарованию</w:t>
+      </w:r>
+      <w:proofErr w:type="spellEnd"/>
+      <w:r>
+        <w:t xml:space="preserve"> ключа и прикосновению им к магу в </w:t>
+      </w:r>
+      <w:proofErr w:type="spellStart"/>
+      <w:r>
+        <w:t>стазисе</w:t>
+      </w:r>
+      <w:proofErr w:type="spellEnd"/>
+      <w:r>
+        <w:t>. И попытка снять отравление.</w:t>
+      </w:r>
+      <w:r>
+        <w:br/>
+        <w:t xml:space="preserve">В </w:t>
+      </w:r>
+      <w:proofErr w:type="gramStart"/>
+      <w:r>
+        <w:t>том-же</w:t>
+      </w:r>
+      <w:proofErr w:type="gramEnd"/>
+      <w:r>
+        <w:t xml:space="preserve"> кабинете можно найти книгу по ядам. Там бесчисленное описание ядов. Если посмотреть в магическом спектре, то видна надпись «Козел поможет от 95% проблем». Это намек на </w:t>
+      </w:r>
+      <w:proofErr w:type="spellStart"/>
+      <w:r>
+        <w:t>безоаров</w:t>
+      </w:r>
+      <w:proofErr w:type="spellEnd"/>
+      <w:r>
+        <w:t xml:space="preserve"> камень. Алхимик поймет сразу. Он спасет мага, если зарядить камень на излечение. </w:t>
+      </w:r>
+      <w:r>
+        <w:t>Если камень не зарядить, то маг всё равно умрёт, хоть и не в мучениях.</w:t>
+      </w:r>
+      <w:r>
+        <w:br/>
+      </w:r>
+      <w:r>
+        <w:t xml:space="preserve">Про излечение можно узнать у полевого хирурга, который кроме лечения скальпелем, умеет </w:t>
+      </w:r>
+      <w:proofErr w:type="spellStart"/>
+      <w:r>
+        <w:t>кастовать</w:t>
+      </w:r>
+      <w:proofErr w:type="spellEnd"/>
+      <w:r>
+        <w:t xml:space="preserve"> только слабое лечение.</w:t>
+      </w:r>
+      <w:r>
+        <w:t xml:space="preserve"> У него много удачных операций, когда приходилось ампутировать проклятые конечности, но раны быстро заживали благодаря магии. Сам он участвовал в «битве проклятий», когда сама вода, брызги которой летали во все стороны, становилась смертельным ядом.</w:t>
+      </w:r>
+      <w:r>
+        <w:br/>
+      </w:r>
+      <w:r>
+        <w:t xml:space="preserve">В случае успеха, Маг будет безмерно рад и щедро вознаградит всем, что у него есть. В случае неудачи </w:t>
+      </w:r>
+      <w:proofErr w:type="spellStart"/>
+      <w:r>
+        <w:t>допель</w:t>
+      </w:r>
+      <w:proofErr w:type="spellEnd"/>
+      <w:r>
+        <w:t xml:space="preserve"> будет долго рыдать и не сможет играть свои роли.</w:t>
+      </w:r>
+    </w:p>
+    <w:p>
+      <w:r>
+        <w:t xml:space="preserve">У него убили всю семью. </w:t>
+      </w:r>
+      <w:r>
+        <w:t xml:space="preserve">Алхимик после битвы не пожалел своей коллекции лечебных зелий, чем спас большое количество жизней. За это </w:t>
+      </w:r>
+      <w:proofErr w:type="spellStart"/>
+      <w:r>
+        <w:t>культисты</w:t>
+      </w:r>
+      <w:proofErr w:type="spellEnd"/>
+      <w:r>
+        <w:t xml:space="preserve"> прокляли его «звериной охотой» и когда </w:t>
+      </w:r>
+      <w:r>
+        <w:lastRenderedPageBreak/>
+        <w:t xml:space="preserve">ученый очередной раз </w:t>
+      </w:r>
+      <w:proofErr w:type="gramStart"/>
+      <w:r>
+        <w:t>пошел за травами в лес на него вышла</w:t>
+      </w:r>
+      <w:proofErr w:type="gramEnd"/>
+      <w:r>
+        <w:t xml:space="preserve"> стая волков, которая и изодрала. </w:t>
+      </w:r>
+      <w:r>
+        <w:t xml:space="preserve">Сейчас в формалине, </w:t>
+      </w:r>
+      <w:proofErr w:type="spellStart"/>
+      <w:r>
+        <w:t>невоскрешаем</w:t>
+      </w:r>
+      <w:proofErr w:type="spellEnd"/>
+      <w:r>
+        <w:t>.</w:t>
+      </w:r>
+      <w:r>
+        <w:br/>
+        <w:t>Фактически его подменяет его ученица-</w:t>
+      </w:r>
+      <w:proofErr w:type="spellStart"/>
+      <w:r>
+        <w:t>гномих</w:t>
+      </w:r>
+      <w:proofErr w:type="gramStart"/>
+      <w:r>
+        <w:t>а</w:t>
+      </w:r>
+      <w:proofErr w:type="spellEnd"/>
+      <w:r>
+        <w:t>(</w:t>
+      </w:r>
+      <w:proofErr w:type="gramEnd"/>
+      <w:r>
+        <w:t xml:space="preserve">молодая, не знает о </w:t>
+      </w:r>
+      <w:proofErr w:type="spellStart"/>
+      <w:r>
+        <w:t>допеле</w:t>
+      </w:r>
+      <w:proofErr w:type="spellEnd"/>
+      <w:r>
+        <w:t xml:space="preserve">), которая удивилась изменению настроения мастера, но была очень рада, когда он перешел от пестиков и </w:t>
+      </w:r>
+      <w:proofErr w:type="spellStart"/>
+      <w:r>
+        <w:t>перемолке</w:t>
+      </w:r>
+      <w:proofErr w:type="spellEnd"/>
+      <w:r>
+        <w:t xml:space="preserve"> ингредиентов к самой варке и изготовлению зелий. Фактически только половина зелий имеют эффект. Но его неудачи списали на нервный срыв от смерти родных. Честно возвращает деньги за </w:t>
+      </w:r>
+      <w:r>
+        <w:t>несработавшие зелья с большим количеством извинений.</w:t>
+      </w:r>
+    </w:p>
+    <w:p>
+      <w:proofErr w:type="spellStart"/>
+      <w:r>
+        <w:t>Приключенцы</w:t>
+      </w:r>
+      <w:proofErr w:type="spellEnd"/>
+      <w:r>
+        <w:t xml:space="preserve"> могут выяснить всё про </w:t>
+      </w:r>
+      <w:proofErr w:type="spellStart"/>
+      <w:r>
+        <w:t>допеля</w:t>
+      </w:r>
+      <w:proofErr w:type="spellEnd"/>
+      <w:r>
+        <w:t xml:space="preserve"> (он ЗН). Они могут его выдать властям(20к </w:t>
+      </w:r>
+      <w:proofErr w:type="spellStart"/>
+      <w:r>
+        <w:t>голды</w:t>
+      </w:r>
+      <w:proofErr w:type="spellEnd"/>
+      <w:r>
+        <w:t>), могут изгнать, могут оставить в покое.</w:t>
+      </w:r>
+      <w:bookmarkStart w:id="0" w:name="_GoBack"/>
+      <w:bookmarkEnd w:id="0"/>
+    </w:p>
+    <w:p/>
     <w:p>
       <w:r>
         <w:br w:type="page"/>
       </w:r>
     </w:p>
     <w:p>
-      <w:pPr>
-        <w:rPr>
-          <w:lang w:val="en-US"/>
-        </w:rPr>
-      </w:pPr>
       <w:r>
         <w:lastRenderedPageBreak/>
         <w:t>Герои сражаются против самих себя пошедших по другому пути</w:t>
@@ -71,8 +543,52 @@
       </w:r>
     </w:p>
     <w:p>
-      <w:bookmarkStart w:id="0" w:name="_GoBack"/>
-      <w:bookmarkEnd w:id="0"/>
+      <w:r>
+        <w:br w:type="page"/>
+      </w:r>
+    </w:p>
+    <w:p/>
+    <w:p>
+      <w:proofErr w:type="spellStart"/>
+      <w:r>
+        <w:t>Допельганкер</w:t>
+      </w:r>
+      <w:proofErr w:type="spellEnd"/>
+      <w:r>
+        <w:t xml:space="preserve">, который играет роли тех, кто умер в городе. Он скрывает внезапное исчезновение видных личностей. Самое интересное, что он хранит трупы персонажей в формалине. </w:t>
+      </w:r>
+      <w:proofErr w:type="gramStart"/>
+      <w:r>
+        <w:t>Большинство из них порублены, заколоты, истерзаны зверями.</w:t>
+      </w:r>
+      <w:proofErr w:type="gramEnd"/>
+      <w:r>
+        <w:t xml:space="preserve"> Эта коллекция нужна для того, чтобы </w:t>
+      </w:r>
+      <w:proofErr w:type="spellStart"/>
+      <w:r>
+        <w:t>допель</w:t>
+      </w:r>
+      <w:proofErr w:type="spellEnd"/>
+      <w:r>
+        <w:t xml:space="preserve"> не забывал роли, которые он играет. Подменяет он  для того, чтобы сохранить спокойствие в городе, где чернокнижники/</w:t>
+      </w:r>
+      <w:proofErr w:type="spellStart"/>
+      <w:r>
+        <w:t>культисты</w:t>
+      </w:r>
+      <w:proofErr w:type="spellEnd"/>
+      <w:r>
+        <w:t xml:space="preserve"> убили в одну ночь всех </w:t>
+      </w:r>
+      <w:proofErr w:type="gramStart"/>
+      <w:r>
+        <w:t>спецов</w:t>
+      </w:r>
+      <w:proofErr w:type="gramEnd"/>
+      <w:r>
+        <w:t xml:space="preserve"> и их</w:t>
+      </w:r>
     </w:p>
     <w:sectPr>
       <w:pgSz w:w="11906" w:h="16838"/>

--- a/Идеи.docx
+++ b/Идеи.docx
@@ -4,6 +4,24 @@
   <w:body>
     <w:p>
       <w:r>
+        <w:t>Фальшивые ловушки-иллюзии</w:t>
+      </w:r>
+      <w:r>
+        <w:br w:type="page"/>
+      </w:r>
+    </w:p>
+    <w:p>
+      <w:r>
+        <w:lastRenderedPageBreak/>
+        <w:t>Гоблины с фальшивой стрелой из груди</w:t>
+      </w:r>
+      <w:r>
+        <w:br w:type="page"/>
+      </w:r>
+    </w:p>
+    <w:p>
+      <w:r>
+        <w:lastRenderedPageBreak/>
         <w:t>Магический монстр съедает самодельное заклинание и предлагает награду</w:t>
       </w:r>
     </w:p>
@@ -24,10 +42,128 @@
         <w:t>.</w:t>
       </w:r>
       <w:r>
-        <w:t xml:space="preserve"> Фактически он </w:t>
-      </w:r>
-      <w:r>
-        <w:t>пытается сохранить мир в городке.</w:t>
+        <w:t xml:space="preserve"> </w:t>
+      </w:r>
+    </w:p>
+    <w:p/>
+    <w:p>
+      <w:r>
+        <w:br w:type="page"/>
+      </w:r>
+    </w:p>
+    <w:p>
+      <w:r>
+        <w:lastRenderedPageBreak/>
+        <w:t>Герои сражаются против самих себя пошедших по другому пути</w:t>
+      </w:r>
+    </w:p>
+    <w:p>
+      <w:r>
+        <w:t xml:space="preserve">«То, кем ты не </w:t>
+      </w:r>
+      <w:proofErr w:type="gramStart"/>
+      <w:r>
+        <w:t>можешь</w:t>
+      </w:r>
+      <w:proofErr w:type="gramEnd"/>
+      <w:r>
+        <w:t xml:space="preserve"> был»</w:t>
+      </w:r>
+    </w:p>
+    <w:p>
+      <w:proofErr w:type="spellStart"/>
+      <w:r>
+        <w:t>Квест</w:t>
+      </w:r>
+      <w:proofErr w:type="spellEnd"/>
+      <w:r>
+        <w:t xml:space="preserve"> для 5+ уровня. Мастер должен знать персонажей своих игроков. Необходимо создать антагониста для каждого. Антагонистом является сам персонаж, если бы он принял другое решение. Если бы воин взял не меч, а булаву. Маг не посох, а жезл и </w:t>
+      </w:r>
+      <w:proofErr w:type="spellStart"/>
+      <w:r>
+        <w:t>тд</w:t>
+      </w:r>
+      <w:proofErr w:type="spellEnd"/>
+      <w:r>
+        <w:t>. Или волшебник не отринул живую косу.</w:t>
+      </w:r>
+    </w:p>
+    <w:p>
+      <w:r>
+        <w:t xml:space="preserve">КВ начинается с того, что </w:t>
+      </w:r>
+    </w:p>
+    <w:p>
+      <w:pPr>
+        <w:rPr>
+          <w:lang w:val="en-US"/>
+        </w:rPr>
+      </w:pPr>
+      <w:r>
+        <w:br w:type="page"/>
+      </w:r>
+    </w:p>
+    <w:p>
+      <w:proofErr w:type="spellStart"/>
+      <w:r>
+        <w:lastRenderedPageBreak/>
+        <w:t>Допельганкер</w:t>
+      </w:r>
+      <w:proofErr w:type="spellEnd"/>
+      <w:r>
+        <w:t xml:space="preserve">, который играет роли тех, кто умер в городе. Он скрывает внезапное исчезновение видных личностей. Самое интересное, что он хранит трупы персонажей в формалине. </w:t>
+      </w:r>
+      <w:proofErr w:type="gramStart"/>
+      <w:r>
+        <w:t>Большинство из них порублены, заколоты, истерзаны зверями.</w:t>
+      </w:r>
+      <w:proofErr w:type="gramEnd"/>
+      <w:r>
+        <w:t xml:space="preserve"> Эта коллекция нужна для того, чтобы </w:t>
+      </w:r>
+      <w:proofErr w:type="spellStart"/>
+      <w:r>
+        <w:t>допель</w:t>
+      </w:r>
+      <w:proofErr w:type="spellEnd"/>
+      <w:r>
+        <w:t xml:space="preserve"> не забывал роли, которые он играет. Подменяет он  для того, чтобы сохранить спокойствие в городе, где чернокнижники/</w:t>
+      </w:r>
+      <w:proofErr w:type="spellStart"/>
+      <w:r>
+        <w:t>культисты</w:t>
+      </w:r>
+      <w:proofErr w:type="spellEnd"/>
+      <w:r>
+        <w:t>/</w:t>
+      </w:r>
+      <w:r>
+        <w:t>завистники</w:t>
+      </w:r>
+      <w:r>
+        <w:t xml:space="preserve"> убили </w:t>
+      </w:r>
+      <w:r>
+        <w:t>видных людей города.</w:t>
+      </w:r>
+      <w:r>
+        <w:t xml:space="preserve"> </w:t>
+      </w:r>
+      <w:r>
+        <w:t>Фактически он пытается сохранить мир в городке.</w:t>
+      </w:r>
+    </w:p>
+    <w:p>
+      <w:r>
+        <w:t xml:space="preserve">Герои идут сюда заработать денег (200к) на очень важную миссию (восстановить деревню, выкупить друга, воскресить товарищи или ещё что). У них при себе есть 10-20к золотых. Задача </w:t>
+      </w:r>
+      <w:proofErr w:type="spellStart"/>
+      <w:r>
+        <w:t>ГМа</w:t>
+      </w:r>
+      <w:proofErr w:type="spellEnd"/>
+      <w:r>
+        <w:t xml:space="preserve"> состоит в том, чтобы у партии к концу приключения не хватало 20-50к, которые они могут получить, если выдадут всех «злых» жителей города.</w:t>
       </w:r>
     </w:p>
     <w:p>
@@ -115,10 +251,7 @@
     </w:p>
     <w:p>
       <w:r>
-        <w:t>Кузнец</w:t>
-      </w:r>
-      <w:r>
-        <w:t>-</w:t>
+        <w:t>Кузнец-</w:t>
       </w:r>
       <w:proofErr w:type="spellStart"/>
       <w:r>
@@ -126,10 +259,7 @@
       </w:r>
       <w:proofErr w:type="spellEnd"/>
       <w:r>
-        <w:t xml:space="preserve"> дал всё свое оружие всем желающим. Благодаря этому город смог вооружить ополчение и выстоять.</w:t>
-      </w:r>
-      <w:r>
-        <w:t xml:space="preserve"> </w:t>
+        <w:t xml:space="preserve"> дал всё свое оружие всем желающим. Благодаря этому город смог вооружить ополчение и выстоять. </w:t>
       </w:r>
       <w:proofErr w:type="gramStart"/>
       <w:r>
@@ -157,10 +287,7 @@
       </w:r>
       <w:proofErr w:type="spellEnd"/>
       <w:r>
-        <w:t xml:space="preserve"> б</w:t>
-      </w:r>
-      <w:r>
-        <w:t xml:space="preserve">ыл убит убийцей по заказу конкурента, который позже уехал из города (на самом деле конкурент закопан под городским оврагом, а «уезжал» </w:t>
+        <w:t xml:space="preserve"> был убит убийцей по заказу конкурента, который позже уехал из города (на самом деле конкурент закопан под городским оврагом, а «уезжал» </w:t>
       </w:r>
       <w:proofErr w:type="spellStart"/>
       <w:r>
@@ -223,13 +350,7 @@
       </w:r>
       <w:proofErr w:type="spellEnd"/>
       <w:r>
-        <w:t xml:space="preserve"> в подземелье,</w:t>
-      </w:r>
-      <w:r>
-        <w:t xml:space="preserve"> </w:t>
-      </w:r>
-      <w:r>
-        <w:t xml:space="preserve">оставил просьбу подменить и  вошел в </w:t>
+        <w:t xml:space="preserve"> в подземелье, оставил просьбу подменить и  вошел в </w:t>
       </w:r>
       <w:proofErr w:type="spellStart"/>
       <w:r>
@@ -237,10 +358,7 @@
       </w:r>
       <w:proofErr w:type="spellEnd"/>
       <w:r>
-        <w:t xml:space="preserve"> в надежде на появления хорошего волшебника, который сможет придумать за несколько секунд противоядие</w:t>
-      </w:r>
-      <w:r>
-        <w:t xml:space="preserve">. Индикатор мастера является тот, кто сможет снять </w:t>
+        <w:t xml:space="preserve"> в надежде на появления хорошего волшебника, который сможет придумать за несколько секунд противоядие. Индикатор мастера является тот, кто сможет снять </w:t>
       </w:r>
       <w:proofErr w:type="spellStart"/>
       <w:r>
@@ -351,32 +469,23 @@
       </w:r>
       <w:proofErr w:type="spellEnd"/>
       <w:r>
-        <w:t xml:space="preserve"> камень. Алхимик поймет сразу. Он спасет мага, если зарядить камень на излечение. </w:t>
-      </w:r>
-      <w:r>
-        <w:t>Если камень не зарядить, то маг всё равно умрёт, хоть и не в мучениях.</w:t>
+        <w:t xml:space="preserve"> камень. Алхимик поймет сразу. Он спасет мага, если зарядить камень на излечение. Если камень не зарядить, то маг всё равно умрёт, хоть и не в мучениях.</w:t>
       </w:r>
       <w:r>
         <w:br/>
-      </w:r>
-      <w:r>
         <w:t xml:space="preserve">Про излечение можно узнать у полевого хирурга, который кроме лечения скальпелем, умеет </w:t>
       </w:r>
       <w:proofErr w:type="spellStart"/>
       <w:r>
+        <w:lastRenderedPageBreak/>
         <w:t>кастовать</w:t>
       </w:r>
       <w:proofErr w:type="spellEnd"/>
       <w:r>
-        <w:t xml:space="preserve"> только слабое лечение.</w:t>
-      </w:r>
-      <w:r>
-        <w:t xml:space="preserve"> У него много удачных операций, когда приходилось ампутировать проклятые конечности, но раны быстро заживали благодаря магии. Сам он участвовал в «битве проклятий», когда сама вода, брызги которой летали во все стороны, становилась смертельным ядом.</w:t>
+        <w:t xml:space="preserve"> только слабое лечение. У него много удачных операций, когда приходилось ампутировать проклятые конечности, но раны быстро заживали благодаря магии. Сам он участвовал в «битве проклятий», когда сама вода, брызги которой летали во все стороны, становилась смертельным ядом.</w:t>
       </w:r>
       <w:r>
         <w:br/>
-      </w:r>
-      <w:r>
         <w:t xml:space="preserve">В случае успеха, Маг будет безмерно рад и щедро вознаградит всем, что у него есть. В случае неудачи </w:t>
       </w:r>
       <w:proofErr w:type="spellStart"/>
@@ -390,10 +499,7 @@
     </w:p>
     <w:p>
       <w:r>
-        <w:t xml:space="preserve">У него убили всю семью. </w:t>
-      </w:r>
-      <w:r>
-        <w:t xml:space="preserve">Алхимик после битвы не пожалел своей коллекции лечебных зелий, чем спас большое количество жизней. За это </w:t>
+        <w:t xml:space="preserve">У него убили всю семью. Алхимик после битвы не пожалел своей коллекции лечебных зелий, чем спас большое количество жизней. За это </w:t>
       </w:r>
       <w:proofErr w:type="spellStart"/>
       <w:r>
@@ -401,11 +507,7 @@
       </w:r>
       <w:proofErr w:type="spellEnd"/>
       <w:r>
-        <w:t xml:space="preserve"> прокляли его «звериной охотой» и когда </w:t>
-      </w:r>
-      <w:r>
-        <w:lastRenderedPageBreak/>
-        <w:t xml:space="preserve">ученый очередной раз </w:t>
+        <w:t xml:space="preserve"> прокляли его «звериной охотой» и когда ученый очередной раз </w:t>
       </w:r>
       <w:proofErr w:type="gramStart"/>
       <w:r>
@@ -413,10 +515,7 @@
       </w:r>
       <w:proofErr w:type="gramEnd"/>
       <w:r>
-        <w:t xml:space="preserve"> стая волков, которая и изодрала. </w:t>
-      </w:r>
-      <w:r>
-        <w:t xml:space="preserve">Сейчас в формалине, </w:t>
+        <w:t xml:space="preserve"> стая волков, которая и изодрала. Сейчас в формалине, </w:t>
       </w:r>
       <w:proofErr w:type="spellStart"/>
       <w:r>
@@ -460,10 +559,7 @@
       </w:r>
       <w:proofErr w:type="spellEnd"/>
       <w:r>
-        <w:t xml:space="preserve"> ингредиентов к самой варке и изготовлению зелий. Фактически только половина зелий имеют эффект. Но его неудачи списали на нервный срыв от смерти родных. Честно возвращает деньги за </w:t>
-      </w:r>
-      <w:r>
-        <w:t>несработавшие зелья с большим количеством извинений.</w:t>
+        <w:t xml:space="preserve"> ингредиентов к самой варке и изготовлению зелий. Фактически только половина зелий имеют эффект. Но его неудачи списали на нервный срыв от смерти родных. Честно возвращает деньги за несработавшие зелья с большим количеством извинений.</w:t>
       </w:r>
     </w:p>
     <w:p>
@@ -490,105 +586,637 @@
       <w:proofErr w:type="spellEnd"/>
       <w:r>
         <w:t>), могут изгнать, могут оставить в покое.</w:t>
+      </w:r>
+    </w:p>
+    <w:p>
+      <w:pPr>
+        <w:pStyle w:val="a3"/>
+        <w:numPr>
+          <w:ilvl w:val="0"/>
+          <w:numId w:val="1"/>
+        </w:numPr>
+        <w:rPr>
+          <w:b/>
+        </w:rPr>
+      </w:pPr>
+      <w:r>
+        <w:rPr>
+          <w:b/>
+        </w:rPr>
+        <w:t>НАЧАЛО</w:t>
+      </w:r>
+    </w:p>
+    <w:p>
+      <w:r>
+        <w:t>Приключение начинается,</w:t>
+      </w:r>
+      <w:r>
+        <w:t xml:space="preserve"> когда </w:t>
+      </w:r>
+      <w:proofErr w:type="spellStart"/>
+      <w:r>
+        <w:t>приключенцы</w:t>
+      </w:r>
+      <w:proofErr w:type="spellEnd"/>
+      <w:r>
+        <w:t xml:space="preserve"> идут на юг в город </w:t>
+      </w:r>
+      <w:proofErr w:type="spellStart"/>
+      <w:r>
+        <w:t>Партелион</w:t>
+      </w:r>
+      <w:proofErr w:type="spellEnd"/>
+      <w:r>
+        <w:t xml:space="preserve">. Они идут, ибо по слухам там платят хорошие деньги за уничтожение многочисленной нежити, волкодав и прочей </w:t>
+      </w:r>
+      <w:proofErr w:type="gramStart"/>
+      <w:r>
+        <w:t>нечисти</w:t>
+      </w:r>
+      <w:proofErr w:type="gramEnd"/>
+      <w:r>
+        <w:t xml:space="preserve">. </w:t>
+      </w:r>
+      <w:r>
+        <w:t>Герои идут по дороге и вскоре находят корзину с какими-то травами, которая прибита к стволу дерева стрелами.</w:t>
+      </w:r>
+      <w:r>
+        <w:t xml:space="preserve"> Если они пойдут искать хозяина, то</w:t>
+      </w:r>
+      <w:r>
+        <w:t xml:space="preserve"> вскоре найдут лагерь разбойников (1,5 раза больше, чем </w:t>
+      </w:r>
+      <w:proofErr w:type="spellStart"/>
+      <w:r>
+        <w:t>приключенцев</w:t>
+      </w:r>
+      <w:proofErr w:type="spellEnd"/>
+      <w:r>
+        <w:t>), сидящих вокруг костра. И связанного эльфа с кляпом во рту.</w:t>
+      </w:r>
+      <w:r>
+        <w:t xml:space="preserve"> Если битва была очень короткой, то </w:t>
+      </w:r>
+      <w:r>
+        <w:t xml:space="preserve">при развязывании кляпа, эльф скажет фразу «Берегитесь, их главарь где-то здесь и он не так прост как эти!». Про него также можно узнать, если осмотреть поляну и заметить следы размером несколько больше, чем у всех остальных. </w:t>
+      </w:r>
+      <w:r>
+        <w:t xml:space="preserve">Если с поляны быстро не уйти или ждать/искать главаря, то выйдет варвар, который в 1,5 раза больше всех остальных. В руках он держит громовой молот, который или </w:t>
+      </w:r>
+      <w:proofErr w:type="spellStart"/>
+      <w:r>
+        <w:t>станит</w:t>
+      </w:r>
+      <w:proofErr w:type="spellEnd"/>
+      <w:r>
+        <w:t xml:space="preserve"> или наносит урон молнией или роняет</w:t>
+      </w:r>
+      <w:r>
+        <w:t xml:space="preserve"> при попадании и провале </w:t>
+      </w:r>
+      <w:proofErr w:type="spellStart"/>
+      <w:r>
+        <w:t>спасброска</w:t>
+      </w:r>
+      <w:proofErr w:type="spellEnd"/>
+      <w:r>
+        <w:t xml:space="preserve"> (20)</w:t>
+      </w:r>
+      <w:r>
+        <w:t xml:space="preserve">. Использование молота подразумевает или наличие силы 18+, или при атаках </w:t>
+      </w:r>
+      <w:proofErr w:type="spellStart"/>
+      <w:r>
+        <w:t>прокидывания</w:t>
+      </w:r>
+      <w:proofErr w:type="spellEnd"/>
+      <w:r>
+        <w:t xml:space="preserve"> </w:t>
+      </w:r>
+      <w:proofErr w:type="spellStart"/>
+      <w:r>
+        <w:t>спасброска</w:t>
+      </w:r>
+      <w:proofErr w:type="spellEnd"/>
+      <w:r>
+        <w:t xml:space="preserve"> силы 13, или подготовку атаки.</w:t>
+      </w:r>
+    </w:p>
+    <w:p>
+      <w:r>
+        <w:t xml:space="preserve">Эльф представится </w:t>
+      </w:r>
+      <w:proofErr w:type="spellStart"/>
+      <w:r>
+        <w:rPr>
+          <w:b/>
+        </w:rPr>
+        <w:t>Рагадастом</w:t>
+      </w:r>
+      <w:proofErr w:type="spellEnd"/>
+      <w:r>
+        <w:t xml:space="preserve">, местным алхимиком и травником. Он попросит сопроводить его в город и обещает награду за свое спасение. </w:t>
+      </w:r>
+      <w:r>
+        <w:t xml:space="preserve">Он предлагает сопроводить их в казначейство за наградой, или награда их будет ждать в его лавке. Если все сразу идут в казначейство, то он предлагает познакомить всех со своим другом чиновником. Или он может вынести увесистый мешок с золотом </w:t>
+      </w:r>
+      <w:proofErr w:type="spellStart"/>
+      <w:r>
+        <w:t>приключенцам</w:t>
+      </w:r>
+      <w:proofErr w:type="spellEnd"/>
+      <w:r>
+        <w:t xml:space="preserve">. Также </w:t>
+      </w:r>
+      <w:proofErr w:type="spellStart"/>
+      <w:r>
+        <w:t>онвынесет</w:t>
+      </w:r>
+      <w:proofErr w:type="spellEnd"/>
+      <w:r>
+        <w:t xml:space="preserve"> листовку, на которой будет написано, что мэрия щедро платит за все пресеченные случаи </w:t>
+      </w:r>
+      <w:proofErr w:type="spellStart"/>
+      <w:r>
+        <w:t>бесовства</w:t>
+      </w:r>
+      <w:proofErr w:type="spellEnd"/>
+      <w:r>
+        <w:t xml:space="preserve">, вызова </w:t>
+      </w:r>
+      <w:proofErr w:type="gramStart"/>
+      <w:r>
+        <w:t>нечисти</w:t>
+      </w:r>
+      <w:proofErr w:type="gramEnd"/>
+      <w:r>
+        <w:t xml:space="preserve"> и прочих темных сил. </w:t>
+      </w:r>
+      <w:r>
+        <w:t xml:space="preserve">Придя в город, герои заметят </w:t>
+      </w:r>
+      <w:r>
+        <w:t>то, что один из охранников в глубоком поклоне приветствует эльфа, а тот смущенно улыбается и делает ответный кивок головой. Недалеко от главных ворот</w:t>
+      </w:r>
+      <w:r>
+        <w:t xml:space="preserve"> </w:t>
+      </w:r>
+      <w:proofErr w:type="gramStart"/>
+      <w:r>
+        <w:t xml:space="preserve">стоит </w:t>
+      </w:r>
+      <w:proofErr w:type="spellStart"/>
+      <w:r>
+        <w:t>комлекс</w:t>
+      </w:r>
+      <w:proofErr w:type="spellEnd"/>
+      <w:r>
+        <w:t xml:space="preserve"> статуй там изображена</w:t>
+      </w:r>
+      <w:proofErr w:type="gramEnd"/>
+      <w:r>
+        <w:t xml:space="preserve"> жрица света с высоко поднятым посохом, Маг, из одной руки которого бьет молния, а другой струя воды, </w:t>
+      </w:r>
+      <w:proofErr w:type="spellStart"/>
+      <w:r>
+        <w:t>Дварф</w:t>
+      </w:r>
+      <w:proofErr w:type="spellEnd"/>
+      <w:r>
+        <w:t xml:space="preserve"> с высоко поднятой секирой и эльф невероятно похожий на </w:t>
+      </w:r>
+      <w:proofErr w:type="spellStart"/>
+      <w:r>
+        <w:rPr>
+          <w:b/>
+        </w:rPr>
+        <w:t>Рагадаста</w:t>
+      </w:r>
+      <w:proofErr w:type="spellEnd"/>
+      <w:r>
+        <w:t>. Если его спросить, что это за статуи, он может предложить рассказать историю, которая приключилась с городом год назад.</w:t>
+      </w:r>
+    </w:p>
+    <w:p>
+      <w:r>
+        <w:lastRenderedPageBreak/>
+        <w:t>«</w:t>
+      </w:r>
+      <w:r>
+        <w:t xml:space="preserve">Суть истории в том, что </w:t>
+      </w:r>
+      <w:r>
+        <w:t xml:space="preserve">два года </w:t>
+      </w:r>
+      <w:r>
+        <w:t xml:space="preserve">назад под городом обнаружилась </w:t>
+      </w:r>
+      <w:r>
+        <w:t xml:space="preserve">гробницы древних драконов. Полные нежити, останков древних существ и артефактов. Город наполнился </w:t>
+      </w:r>
+      <w:proofErr w:type="spellStart"/>
+      <w:r>
+        <w:t>приключенцами</w:t>
+      </w:r>
+      <w:proofErr w:type="spellEnd"/>
+      <w:r>
+        <w:t xml:space="preserve"> и, как оказалось позже </w:t>
+      </w:r>
+      <w:proofErr w:type="spellStart"/>
+      <w:r>
+        <w:t>культистами</w:t>
+      </w:r>
+      <w:proofErr w:type="spellEnd"/>
+      <w:r>
+        <w:t xml:space="preserve">. Они хотели вырезать весь город со всеми </w:t>
+      </w:r>
+      <w:proofErr w:type="spellStart"/>
+      <w:r>
+        <w:t>приключенцами</w:t>
+      </w:r>
+      <w:proofErr w:type="spellEnd"/>
+      <w:r>
+        <w:t xml:space="preserve">. Так в стражу они смогли внедрить лояльных им оборотней. В гильдию магов каким-то образом попали злобные колдуны. И примерно год назад они осуществили за одну ночь почти весь свой план. Половина стражи была вырезана в своих казармах оборотнями. Маги, в основном, сгорели в своих постелях, а на улицах </w:t>
+      </w:r>
+      <w:proofErr w:type="spellStart"/>
+      <w:r>
+        <w:t>культисты</w:t>
+      </w:r>
+      <w:proofErr w:type="spellEnd"/>
+      <w:r>
+        <w:t xml:space="preserve"> начали вырезать гражданское население. </w:t>
+      </w:r>
+    </w:p>
+    <w:p>
+      <w:r>
+        <w:t xml:space="preserve">Первым, кто понял, ЧТО надо делать был </w:t>
+      </w:r>
+      <w:proofErr w:type="spellStart"/>
+      <w:r>
+        <w:t>дворф</w:t>
+      </w:r>
+      <w:proofErr w:type="spellEnd"/>
+      <w:r>
+        <w:t xml:space="preserve"> </w:t>
+      </w:r>
+      <w:proofErr w:type="spellStart"/>
+      <w:r>
+        <w:rPr>
+          <w:b/>
+        </w:rPr>
+        <w:t>Бортмир</w:t>
+      </w:r>
+      <w:proofErr w:type="spellEnd"/>
+      <w:r>
+        <w:t xml:space="preserve">, который не жалея своих ресурсов, </w:t>
+      </w:r>
+      <w:proofErr w:type="spellStart"/>
+      <w:r>
+        <w:t>букввально</w:t>
+      </w:r>
+      <w:proofErr w:type="spellEnd"/>
+      <w:r>
+        <w:t xml:space="preserve"> начал хватать пробегающих мимо людей, впихивая им в руки оружие и создавая ополчение в центре города. Об этом быстро все </w:t>
+      </w:r>
+      <w:proofErr w:type="gramStart"/>
+      <w:r>
+        <w:t>узнали и вскоре на помощь ополчению пришла</w:t>
+      </w:r>
+      <w:proofErr w:type="gramEnd"/>
+      <w:r>
+        <w:t xml:space="preserve"> жрица </w:t>
+      </w:r>
+      <w:r>
+        <w:t xml:space="preserve">света </w:t>
+      </w:r>
+      <w:proofErr w:type="spellStart"/>
+      <w:r>
+        <w:rPr>
+          <w:b/>
+        </w:rPr>
+        <w:t>Арима</w:t>
+      </w:r>
+      <w:proofErr w:type="spellEnd"/>
+      <w:r>
+        <w:rPr>
+          <w:b/>
+        </w:rPr>
+        <w:t xml:space="preserve">, </w:t>
+      </w:r>
+      <w:r>
+        <w:t>которая</w:t>
+      </w:r>
+      <w:r>
+        <w:t xml:space="preserve"> смогла вдохновить и поднять боевой дух ополчения, которое перешло в контрнаступление.</w:t>
+      </w:r>
+    </w:p>
+    <w:p>
+      <w:r>
+        <w:t xml:space="preserve">Вскоре вооруженные граждане города почти очистили улицы и погнали </w:t>
+      </w:r>
+      <w:proofErr w:type="spellStart"/>
+      <w:r>
+        <w:t>культистов</w:t>
+      </w:r>
+      <w:proofErr w:type="spellEnd"/>
+      <w:r>
+        <w:t xml:space="preserve"> в бегство. Но на городских воротах их ждал сюрприз. В проходе стояла группа колдунов, которые готовили какое-то сложное огненное заклинание. Все уже были готовы умереть, но тут на злодеев обрушился поток воды, который затушил готовившееся заклинание. Поднялся туман из пара. А потом над головами защищающихся полетели молнии, гром от которых заглушался </w:t>
+      </w:r>
+      <w:proofErr w:type="spellStart"/>
+      <w:r>
+        <w:t>неистовымы</w:t>
+      </w:r>
+      <w:proofErr w:type="spellEnd"/>
+      <w:r>
+        <w:t xml:space="preserve"> криками чернокнижников. Когда туман рассеялся, все увидели</w:t>
+      </w:r>
+      <w:proofErr w:type="gramStart"/>
+      <w:r>
+        <w:t xml:space="preserve"> ,</w:t>
+      </w:r>
+      <w:proofErr w:type="gramEnd"/>
+      <w:r>
+        <w:t xml:space="preserve"> что это был маг </w:t>
+      </w:r>
+      <w:proofErr w:type="spellStart"/>
+      <w:r>
+        <w:rPr>
+          <w:b/>
+        </w:rPr>
+        <w:t>Грейвуп</w:t>
+      </w:r>
+      <w:proofErr w:type="spellEnd"/>
+      <w:r>
+        <w:t xml:space="preserve"> – местный противник раскопок в подземельях.</w:t>
+      </w:r>
+    </w:p>
+    <w:p>
+      <w:r>
+        <w:t xml:space="preserve">Ну а моя скромная персона, </w:t>
+      </w:r>
+      <w:proofErr w:type="spellStart"/>
+      <w:proofErr w:type="gramStart"/>
+      <w:r>
+        <w:t>всего-лишь</w:t>
+      </w:r>
+      <w:proofErr w:type="spellEnd"/>
+      <w:proofErr w:type="gramEnd"/>
+      <w:r>
+        <w:t xml:space="preserve"> пожертвовала свою коллекцию целебных зелий различных стран и регионов мира, которая, по словам жрецов как-бы спасла половину пострадавших жителей города. Но не мою семью </w:t>
+      </w:r>
+      <w:r>
+        <w:sym w:font="Wingdings" w:char="F04C"/>
+      </w:r>
+      <w:r>
+        <w:t>.</w:t>
+      </w:r>
+    </w:p>
+    <w:p>
+      <w:r>
+        <w:t xml:space="preserve">Вот мы и пришли. Вы сами зайдете и </w:t>
+      </w:r>
+      <w:r>
+        <w:t>заберете или мне вам вынести награду?</w:t>
+      </w:r>
+      <w:r>
+        <w:t>»</w:t>
+      </w:r>
+    </w:p>
+    <w:p>
+      <w:pPr>
+        <w:pStyle w:val="a3"/>
+        <w:numPr>
+          <w:ilvl w:val="0"/>
+          <w:numId w:val="1"/>
+        </w:numPr>
+        <w:rPr>
+          <w:b/>
+        </w:rPr>
+      </w:pPr>
+      <w:r>
+        <w:rPr>
+          <w:b/>
+        </w:rPr>
+        <w:t>«Зачистка кладбища»</w:t>
+      </w:r>
+    </w:p>
+    <w:p>
+      <w:r>
+        <w:t xml:space="preserve">Если </w:t>
+      </w:r>
+      <w:proofErr w:type="spellStart"/>
+      <w:r>
+        <w:t>приключенцы</w:t>
+      </w:r>
+      <w:proofErr w:type="spellEnd"/>
+      <w:r>
+        <w:t xml:space="preserve"> войдут в ратушу, то встретят чиновника по имени </w:t>
+      </w:r>
+      <w:proofErr w:type="spellStart"/>
+      <w:r>
+        <w:rPr>
+          <w:b/>
+        </w:rPr>
+        <w:t>Барамор</w:t>
+      </w:r>
+      <w:proofErr w:type="spellEnd"/>
+      <w:r>
+        <w:t xml:space="preserve">. Он выдаст награду </w:t>
+      </w:r>
+      <w:r>
+        <w:t xml:space="preserve">за спасение </w:t>
+      </w:r>
+      <w:proofErr w:type="spellStart"/>
+      <w:r>
+        <w:t>Рагадаста</w:t>
+      </w:r>
+      <w:proofErr w:type="spellEnd"/>
+      <w:r>
+        <w:t xml:space="preserve"> (2000 за уничтожение разбойников и 10к за алхимика). Также он предложит работу по зачистке местного кладбища. </w:t>
+      </w:r>
+      <w:r>
+        <w:br/>
+      </w:r>
+      <w:r>
+        <w:t xml:space="preserve">«Молодые люди, не хотите ли помочь </w:t>
+      </w:r>
+      <w:r>
+        <w:t xml:space="preserve">с уничтожением </w:t>
+      </w:r>
+      <w:proofErr w:type="gramStart"/>
+      <w:r>
+        <w:t>нечисти</w:t>
+      </w:r>
+      <w:proofErr w:type="gramEnd"/>
+      <w:r>
+        <w:t xml:space="preserve"> на нашем обширном кладбище? Обычно это делала наша достопочтенная жрица </w:t>
+      </w:r>
+      <w:proofErr w:type="spellStart"/>
+      <w:r>
+        <w:t>Арима</w:t>
+      </w:r>
+      <w:proofErr w:type="spellEnd"/>
+      <w:r>
+        <w:t>, но с тех пор, как какие-то негодяи украли у неё её священный посох, она не ходит на кладбище</w:t>
+      </w:r>
+      <w:proofErr w:type="gramStart"/>
+      <w:r>
+        <w:t xml:space="preserve">. </w:t>
+      </w:r>
+      <w:proofErr w:type="gramEnd"/>
+      <w:r>
+        <w:t xml:space="preserve">Город готов за каждого скелета, упыря, </w:t>
+      </w:r>
+      <w:proofErr w:type="spellStart"/>
+      <w:r>
+        <w:t>умертвие</w:t>
+      </w:r>
+      <w:proofErr w:type="spellEnd"/>
+      <w:r>
+        <w:t xml:space="preserve"> платить от </w:t>
+      </w:r>
+      <w:proofErr w:type="spellStart"/>
+      <w:r>
+        <w:t>кхмм</w:t>
+      </w:r>
+      <w:proofErr w:type="spellEnd"/>
+      <w:r>
+        <w:t>… так сейчас, где-то тут было</w:t>
+      </w:r>
+      <w:proofErr w:type="gramStart"/>
+      <w:r>
+        <w:t xml:space="preserve">. </w:t>
+      </w:r>
+      <w:proofErr w:type="gramEnd"/>
+      <w:r>
+        <w:t xml:space="preserve">А вот от </w:t>
+      </w:r>
+      <w:r>
+        <w:t>1</w:t>
+      </w:r>
+      <w:r>
+        <w:t xml:space="preserve">00 до 1000 золотых. </w:t>
+      </w:r>
+      <w:proofErr w:type="spellStart"/>
+      <w:r>
+        <w:t>Естествнно</w:t>
+      </w:r>
+      <w:proofErr w:type="spellEnd"/>
+      <w:r>
+        <w:t xml:space="preserve"> под моим присмотром».</w:t>
+      </w:r>
+      <w:r>
+        <w:br/>
+      </w:r>
+      <w:r>
+        <w:t xml:space="preserve">На самом деле </w:t>
+      </w:r>
+      <w:proofErr w:type="spellStart"/>
+      <w:r>
+        <w:t>Барамор</w:t>
+      </w:r>
+      <w:proofErr w:type="spellEnd"/>
+      <w:r>
+        <w:t xml:space="preserve"> является некромантом теоретиком, промышляющим продажей свитков на темном рынке</w:t>
+      </w:r>
+      <w:r>
+        <w:t xml:space="preserve">. Ему нет дела до мирового господства, он просто экспериментирует с составом заклинаний поднятия мёртвых. Сумма за каждого мёртвого варьируется от сложности. Сама нежить идёт волнами от простых скелетов и зомби до зомби лучников, магов и бойцов. Если со всеми расправляются слишком просто, то можно натравить и </w:t>
+      </w:r>
+      <w:r>
+        <w:t>скелетного дракона. После битвы:</w:t>
+      </w:r>
+      <w:r>
+        <w:br/>
+        <w:t>«</w:t>
+      </w:r>
+      <w:proofErr w:type="gramStart"/>
+      <w:r>
+        <w:t>Итак</w:t>
+      </w:r>
+      <w:proofErr w:type="gramEnd"/>
+      <w:r>
+        <w:t xml:space="preserve"> за зачистку кладбища, плюс скорость выполнения, минус мои тревоги как чиновника города, итого… 20к золота. Вы </w:t>
+      </w:r>
+      <w:proofErr w:type="spellStart"/>
+      <w:r>
+        <w:t>согла</w:t>
+      </w:r>
+      <w:proofErr w:type="spellEnd"/>
+      <w:r>
+        <w:t>…</w:t>
+      </w:r>
+      <w:r>
+        <w:t>»</w:t>
+      </w:r>
+      <w:r>
+        <w:t xml:space="preserve"> Внезапно все чувствуют очень отвратительный магический выброс. Его не чувствуют только паладины, монахи и прочие НЕ магические персонажи.</w:t>
+      </w:r>
+      <w:r>
+        <w:t xml:space="preserve"> На вопрос «</w:t>
+      </w:r>
+      <w:proofErr w:type="spellStart"/>
+      <w:r>
+        <w:t>Шо</w:t>
+      </w:r>
+      <w:proofErr w:type="spellEnd"/>
+      <w:r>
+        <w:t xml:space="preserve"> </w:t>
+      </w:r>
+      <w:proofErr w:type="spellStart"/>
+      <w:r>
+        <w:t>це</w:t>
+      </w:r>
+      <w:proofErr w:type="spellEnd"/>
+      <w:r>
+        <w:t xml:space="preserve"> было?» чиновник покажет рукой на склеп и скажет, что большое количество </w:t>
+      </w:r>
+      <w:proofErr w:type="spellStart"/>
+      <w:r>
+        <w:t>приключенцев</w:t>
+      </w:r>
+      <w:proofErr w:type="spellEnd"/>
+      <w:r>
+        <w:t xml:space="preserve"> сгинуло в нем, а </w:t>
+      </w:r>
+      <w:proofErr w:type="gramStart"/>
+      <w:r>
+        <w:t>те</w:t>
+      </w:r>
+      <w:proofErr w:type="gramEnd"/>
+      <w:r>
+        <w:t xml:space="preserve"> кто вернулись не смогли вымолвить ни слова о том, что там было.</w:t>
+      </w:r>
+    </w:p>
+    <w:p>
+      <w:pPr>
+        <w:pStyle w:val="a3"/>
+        <w:numPr>
+          <w:ilvl w:val="0"/>
+          <w:numId w:val="1"/>
+        </w:numPr>
+      </w:pPr>
+      <w:r>
+        <w:lastRenderedPageBreak/>
+        <w:t>Мёртвое казино</w:t>
+      </w:r>
+    </w:p>
+    <w:p>
+      <w:pPr>
+        <w:ind w:left="360"/>
+      </w:pPr>
+      <w:r>
+        <w:t xml:space="preserve">Если </w:t>
+      </w:r>
+      <w:proofErr w:type="spellStart"/>
+      <w:r>
+        <w:t>приключенцы</w:t>
+      </w:r>
+      <w:proofErr w:type="spellEnd"/>
+      <w:r>
+        <w:t xml:space="preserve"> </w:t>
       </w:r>
       <w:bookmarkStart w:id="0" w:name="_GoBack"/>
       <w:bookmarkEnd w:id="0"/>
-    </w:p>
-    <w:p/>
-    <w:p>
-      <w:r>
-        <w:br w:type="page"/>
-      </w:r>
-    </w:p>
-    <w:p>
-      <w:r>
-        <w:lastRenderedPageBreak/>
-        <w:t>Герои сражаются против самих себя пошедших по другому пути</w:t>
-      </w:r>
-    </w:p>
-    <w:p>
-      <w:r>
-        <w:t xml:space="preserve">«То, кем ты не </w:t>
-      </w:r>
-      <w:proofErr w:type="gramStart"/>
-      <w:r>
-        <w:t>можешь</w:t>
-      </w:r>
-      <w:proofErr w:type="gramEnd"/>
-      <w:r>
-        <w:t xml:space="preserve"> был»</w:t>
-      </w:r>
-    </w:p>
-    <w:p>
-      <w:proofErr w:type="spellStart"/>
-      <w:r>
-        <w:t>Квест</w:t>
-      </w:r>
-      <w:proofErr w:type="spellEnd"/>
-      <w:r>
-        <w:t xml:space="preserve"> для 5+ уровня. Мастер должен знать персонажей своих игроков. Необходимо создать антагониста для каждого. Антагонистом является сам персонаж, если бы он принял другое решение. Если бы воин взял не меч, а булаву. Маг не посох, а жезл и </w:t>
-      </w:r>
-      <w:proofErr w:type="spellStart"/>
-      <w:r>
-        <w:t>тд</w:t>
-      </w:r>
-      <w:proofErr w:type="spellEnd"/>
-      <w:r>
-        <w:t>. Или волшебник не отринул живую косу.</w:t>
-      </w:r>
-    </w:p>
-    <w:p>
-      <w:r>
-        <w:t xml:space="preserve">КВ начинается с того, что </w:t>
-      </w:r>
-    </w:p>
-    <w:p>
-      <w:r>
-        <w:br w:type="page"/>
-      </w:r>
-    </w:p>
-    <w:p/>
-    <w:p>
-      <w:proofErr w:type="spellStart"/>
-      <w:r>
-        <w:t>Допельганкер</w:t>
-      </w:r>
-      <w:proofErr w:type="spellEnd"/>
-      <w:r>
-        <w:t xml:space="preserve">, который играет роли тех, кто умер в городе. Он скрывает внезапное исчезновение видных личностей. Самое интересное, что он хранит трупы персонажей в формалине. </w:t>
-      </w:r>
-      <w:proofErr w:type="gramStart"/>
-      <w:r>
-        <w:t>Большинство из них порублены, заколоты, истерзаны зверями.</w:t>
-      </w:r>
-      <w:proofErr w:type="gramEnd"/>
-      <w:r>
-        <w:t xml:space="preserve"> Эта коллекция нужна для того, чтобы </w:t>
-      </w:r>
-      <w:proofErr w:type="spellStart"/>
-      <w:r>
-        <w:t>допель</w:t>
-      </w:r>
-      <w:proofErr w:type="spellEnd"/>
-      <w:r>
-        <w:t xml:space="preserve"> не забывал роли, которые он играет. Подменяет он  для того, чтобы сохранить спокойствие в городе, где чернокнижники/</w:t>
-      </w:r>
-      <w:proofErr w:type="spellStart"/>
-      <w:r>
-        <w:t>культисты</w:t>
-      </w:r>
-      <w:proofErr w:type="spellEnd"/>
-      <w:r>
-        <w:t xml:space="preserve"> убили в одну ночь всех </w:t>
-      </w:r>
-      <w:proofErr w:type="gramStart"/>
-      <w:r>
-        <w:t>спецов</w:t>
-      </w:r>
-      <w:proofErr w:type="gramEnd"/>
-      <w:r>
-        <w:t xml:space="preserve"> и их</w:t>
-      </w:r>
     </w:p>
     <w:sectPr>
       <w:pgSz w:w="11906" w:h="16838"/>
@@ -598,6 +1226,103 @@
     </w:sectPr>
   </w:body>
 </w:document>
+</file>
+
+<file path=word/numbering.xml><?xml version="1.0" encoding="utf-8"?>
+<w:numbering xmlns:wpc="http://schemas.microsoft.com/office/word/2010/wordprocessingCanvas" xmlns:mc="http://schemas.openxmlformats.org/markup-compatibility/2006" xmlns:o="urn:schemas-microsoft-com:office:office" xmlns:r="http://schemas.openxmlformats.org/officeDocument/2006/relationships" xmlns:m="http://schemas.openxmlformats.org/officeDocument/2006/math" xmlns:v="urn:schemas-microsoft-com:vml" xmlns:wp14="http://schemas.microsoft.com/office/word/2010/wordprocessingDrawing" xmlns:wp="http://schemas.openxmlformats.org/drawingml/2006/wordprocessingDrawing" xmlns:w10="urn:schemas-microsoft-com:office:word" xmlns:w="http://schemas.openxmlformats.org/wordprocessingml/2006/main" xmlns:w14="http://schemas.microsoft.com/office/word/2010/wordml" xmlns:wpg="http://schemas.microsoft.com/office/word/2010/wordprocessingGroup" xmlns:wpi="http://schemas.microsoft.com/office/word/2010/wordprocessingInk" xmlns:wne="http://schemas.microsoft.com/office/word/2006/wordml" xmlns:wps="http://schemas.microsoft.com/office/word/2010/wordprocessingShape" mc:Ignorable="w14 wp14">
+  <w:abstractNum w:abstractNumId="0">
+    <w:nsid w:val="1C9D71F4"/>
+    <w:multiLevelType w:val="hybridMultilevel"/>
+    <w:tmpl w:val="9EB4E9CA"/>
+    <w:lvl w:ilvl="0" w:tplc="0419000F">
+      <w:start w:val="1"/>
+      <w:numFmt w:val="decimal"/>
+      <w:lvlText w:val="%1."/>
+      <w:lvlJc w:val="left"/>
+      <w:pPr>
+        <w:ind w:left="720" w:hanging="360"/>
+      </w:pPr>
+      <w:rPr>
+        <w:rFonts w:hint="default"/>
+      </w:rPr>
+    </w:lvl>
+    <w:lvl w:ilvl="1" w:tplc="04190019" w:tentative="1">
+      <w:start w:val="1"/>
+      <w:numFmt w:val="lowerLetter"/>
+      <w:lvlText w:val="%2."/>
+      <w:lvlJc w:val="left"/>
+      <w:pPr>
+        <w:ind w:left="1440" w:hanging="360"/>
+      </w:pPr>
+    </w:lvl>
+    <w:lvl w:ilvl="2" w:tplc="0419001B" w:tentative="1">
+      <w:start w:val="1"/>
+      <w:numFmt w:val="lowerRoman"/>
+      <w:lvlText w:val="%3."/>
+      <w:lvlJc w:val="right"/>
+      <w:pPr>
+        <w:ind w:left="2160" w:hanging="180"/>
+      </w:pPr>
+    </w:lvl>
+    <w:lvl w:ilvl="3" w:tplc="0419000F" w:tentative="1">
+      <w:start w:val="1"/>
+      <w:numFmt w:val="decimal"/>
+      <w:lvlText w:val="%4."/>
+      <w:lvlJc w:val="left"/>
+      <w:pPr>
+        <w:ind w:left="2880" w:hanging="360"/>
+      </w:pPr>
+    </w:lvl>
+    <w:lvl w:ilvl="4" w:tplc="04190019" w:tentative="1">
+      <w:start w:val="1"/>
+      <w:numFmt w:val="lowerLetter"/>
+      <w:lvlText w:val="%5."/>
+      <w:lvlJc w:val="left"/>
+      <w:pPr>
+        <w:ind w:left="3600" w:hanging="360"/>
+      </w:pPr>
+    </w:lvl>
+    <w:lvl w:ilvl="5" w:tplc="0419001B" w:tentative="1">
+      <w:start w:val="1"/>
+      <w:numFmt w:val="lowerRoman"/>
+      <w:lvlText w:val="%6."/>
+      <w:lvlJc w:val="right"/>
+      <w:pPr>
+        <w:ind w:left="4320" w:hanging="180"/>
+      </w:pPr>
+    </w:lvl>
+    <w:lvl w:ilvl="6" w:tplc="0419000F" w:tentative="1">
+      <w:start w:val="1"/>
+      <w:numFmt w:val="decimal"/>
+      <w:lvlText w:val="%7."/>
+      <w:lvlJc w:val="left"/>
+      <w:pPr>
+        <w:ind w:left="5040" w:hanging="360"/>
+      </w:pPr>
+    </w:lvl>
+    <w:lvl w:ilvl="7" w:tplc="04190019" w:tentative="1">
+      <w:start w:val="1"/>
+      <w:numFmt w:val="lowerLetter"/>
+      <w:lvlText w:val="%8."/>
+      <w:lvlJc w:val="left"/>
+      <w:pPr>
+        <w:ind w:left="5760" w:hanging="360"/>
+      </w:pPr>
+    </w:lvl>
+    <w:lvl w:ilvl="8" w:tplc="0419001B" w:tentative="1">
+      <w:start w:val="1"/>
+      <w:numFmt w:val="lowerRoman"/>
+      <w:lvlText w:val="%9."/>
+      <w:lvlJc w:val="right"/>
+      <w:pPr>
+        <w:ind w:left="6480" w:hanging="180"/>
+      </w:pPr>
+    </w:lvl>
+  </w:abstractNum>
+  <w:num w:numId="1">
+    <w:abstractNumId w:val="0"/>
+  </w:num>
+</w:numbering>
 </file>
 
 <file path=word/styles.xml><?xml version="1.0" encoding="utf-8"?>
@@ -786,6 +1511,17 @@
     <w:uiPriority w:val="99"/>
     <w:semiHidden/>
     <w:unhideWhenUsed/>
+  </w:style>
+  <w:style w:type="paragraph" w:styleId="a3">
+    <w:name w:val="List Paragraph"/>
+    <w:basedOn w:val="a"/>
+    <w:uiPriority w:val="34"/>
+    <w:qFormat/>
+    <w:rsid w:val="00D01F78"/>
+    <w:pPr>
+      <w:ind w:left="720"/>
+      <w:contextualSpacing/>
+    </w:pPr>
   </w:style>
 </w:styles>
 </file>
@@ -976,6 +1712,17 @@
     <w:uiPriority w:val="99"/>
     <w:semiHidden/>
     <w:unhideWhenUsed/>
+  </w:style>
+  <w:style w:type="paragraph" w:styleId="a3">
+    <w:name w:val="List Paragraph"/>
+    <w:basedOn w:val="a"/>
+    <w:uiPriority w:val="34"/>
+    <w:qFormat/>
+    <w:rsid w:val="00D01F78"/>
+    <w:pPr>
+      <w:ind w:left="720"/>
+      <w:contextualSpacing/>
+    </w:pPr>
   </w:style>
 </w:styles>
 </file>
